--- a/Milestones/Milestone5/CSC648-848 Section 01 Summer 2017 Milestone5 Team03.docx
+++ b/Milestones/Milestone5/CSC648-848 Section 01 Summer 2017 Milestone5 Team03.docx
@@ -1588,6 +1588,8 @@
           <w:ilvl w:val="0"/>
           <w:numId w:val="9"/>
         </w:numPr>
+        <w:spacing w:after="160" w:line="259" w:lineRule="auto"/>
+        <w:ind w:left="0" w:right="0" w:firstLine="0"/>
         <w:rPr>
           <w:rFonts w:asciiTheme="minorHAnsi" w:hAnsiTheme="minorHAnsi" w:cstheme="minorHAnsi"/>
         </w:rPr>
@@ -1599,6 +1601,668 @@
         <w:lastRenderedPageBreak/>
         <w:t>Screen shots of actual final product as show in the demo</w:t>
       </w:r>
+    </w:p>
+    <w:p>
+      <w:pPr>
+        <w:pStyle w:val="ListParagraph"/>
+        <w:spacing w:after="160" w:line="259" w:lineRule="auto"/>
+        <w:ind w:left="0" w:right="0" w:firstLine="0"/>
+        <w:rPr>
+          <w:rFonts w:asciiTheme="minorHAnsi" w:hAnsiTheme="minorHAnsi" w:cstheme="minorHAnsi"/>
+        </w:rPr>
+      </w:pPr>
+    </w:p>
+    <w:p>
+      <w:pPr>
+        <w:pStyle w:val="ListParagraph"/>
+        <w:spacing w:after="160" w:line="259" w:lineRule="auto"/>
+        <w:ind w:left="-990" w:right="0" w:firstLine="0"/>
+        <w:rPr>
+          <w:rFonts w:asciiTheme="minorHAnsi" w:hAnsiTheme="minorHAnsi" w:cstheme="minorHAnsi"/>
+        </w:rPr>
+      </w:pPr>
+      <w:r>
+        <w:rPr>
+          <w:rFonts w:asciiTheme="minorHAnsi" w:hAnsiTheme="minorHAnsi" w:cstheme="minorHAnsi"/>
+        </w:rPr>
+        <w:t>Home page:</w:t>
+      </w:r>
+      <w:r>
+        <w:rPr>
+          <w:rFonts w:asciiTheme="minorHAnsi" w:hAnsiTheme="minorHAnsi" w:cstheme="minorHAnsi"/>
+        </w:rPr>
+        <w:br/>
+      </w:r>
+      <w:r>
+        <w:rPr>
+          <w:noProof/>
+        </w:rPr>
+        <w:drawing>
+          <wp:inline distT="0" distB="0" distL="0" distR="0">
+            <wp:extent cx="7026805" cy="3533775"/>
+            <wp:effectExtent l="0" t="0" r="3175" b="0"/>
+            <wp:docPr id="2" name="Picture 2" descr="https://i.gyazo.com/7a806e61288974424083561f4de5d181.jpg"/>
+            <wp:cNvGraphicFramePr>
+              <a:graphicFrameLocks xmlns:a="http://schemas.openxmlformats.org/drawingml/2006/main" noChangeAspect="1"/>
+            </wp:cNvGraphicFramePr>
+            <a:graphic xmlns:a="http://schemas.openxmlformats.org/drawingml/2006/main">
+              <a:graphicData uri="http://schemas.openxmlformats.org/drawingml/2006/picture">
+                <pic:pic xmlns:pic="http://schemas.openxmlformats.org/drawingml/2006/picture">
+                  <pic:nvPicPr>
+                    <pic:cNvPr id="0" name="Picture 3" descr="https://i.gyazo.com/7a806e61288974424083561f4de5d181.jpg"/>
+                    <pic:cNvPicPr>
+                      <a:picLocks noChangeAspect="1" noChangeArrowheads="1"/>
+                    </pic:cNvPicPr>
+                  </pic:nvPicPr>
+                  <pic:blipFill>
+                    <a:blip r:embed="rId5" cstate="print">
+                      <a:extLst>
+                        <a:ext uri="{28A0092B-C50C-407E-A947-70E740481C1C}">
+                          <a14:useLocalDpi xmlns:a14="http://schemas.microsoft.com/office/drawing/2010/main" val="0"/>
+                        </a:ext>
+                      </a:extLst>
+                    </a:blip>
+                    <a:srcRect/>
+                    <a:stretch>
+                      <a:fillRect/>
+                    </a:stretch>
+                  </pic:blipFill>
+                  <pic:spPr bwMode="auto">
+                    <a:xfrm>
+                      <a:off x="0" y="0"/>
+                      <a:ext cx="7048194" cy="3544531"/>
+                    </a:xfrm>
+                    <a:prstGeom prst="rect">
+                      <a:avLst/>
+                    </a:prstGeom>
+                    <a:noFill/>
+                    <a:ln>
+                      <a:noFill/>
+                    </a:ln>
+                  </pic:spPr>
+                </pic:pic>
+              </a:graphicData>
+            </a:graphic>
+          </wp:inline>
+        </w:drawing>
+      </w:r>
+    </w:p>
+    <w:p>
+      <w:pPr>
+        <w:pStyle w:val="ListParagraph"/>
+        <w:spacing w:after="160" w:line="259" w:lineRule="auto"/>
+        <w:ind w:left="-990" w:right="0" w:firstLine="0"/>
+        <w:rPr>
+          <w:rFonts w:asciiTheme="minorHAnsi" w:hAnsiTheme="minorHAnsi" w:cstheme="minorHAnsi"/>
+        </w:rPr>
+      </w:pPr>
+    </w:p>
+    <w:p>
+      <w:pPr>
+        <w:pStyle w:val="ListParagraph"/>
+        <w:spacing w:after="160" w:line="259" w:lineRule="auto"/>
+        <w:ind w:left="-990" w:right="0" w:firstLine="0"/>
+        <w:rPr>
+          <w:rFonts w:asciiTheme="minorHAnsi" w:hAnsiTheme="minorHAnsi" w:cstheme="minorHAnsi"/>
+        </w:rPr>
+      </w:pPr>
+      <w:r>
+        <w:rPr>
+          <w:rFonts w:asciiTheme="minorHAnsi" w:hAnsiTheme="minorHAnsi" w:cstheme="minorHAnsi"/>
+        </w:rPr>
+        <w:t>Login:</w:t>
+      </w:r>
+    </w:p>
+    <w:p>
+      <w:pPr>
+        <w:pStyle w:val="ListParagraph"/>
+        <w:spacing w:after="160" w:line="259" w:lineRule="auto"/>
+        <w:ind w:left="-990" w:right="0" w:firstLine="0"/>
+        <w:rPr>
+          <w:rFonts w:asciiTheme="minorHAnsi" w:hAnsiTheme="minorHAnsi" w:cstheme="minorHAnsi"/>
+        </w:rPr>
+      </w:pPr>
+      <w:r>
+        <w:rPr>
+          <w:rFonts w:asciiTheme="minorHAnsi" w:hAnsiTheme="minorHAnsi" w:cstheme="minorHAnsi"/>
+          <w:noProof/>
+        </w:rPr>
+        <w:drawing>
+          <wp:inline distT="0" distB="0" distL="0" distR="0">
+            <wp:extent cx="7058025" cy="3488096"/>
+            <wp:effectExtent l="0" t="0" r="0" b="0"/>
+            <wp:docPr id="3" name="Picture 3" descr="C:\Users\Raghav\AppData\Local\Microsoft\Windows\INetCache\Content.Word\login_720.png"/>
+            <wp:cNvGraphicFramePr>
+              <a:graphicFrameLocks xmlns:a="http://schemas.openxmlformats.org/drawingml/2006/main" noChangeAspect="1"/>
+            </wp:cNvGraphicFramePr>
+            <a:graphic xmlns:a="http://schemas.openxmlformats.org/drawingml/2006/main">
+              <a:graphicData uri="http://schemas.openxmlformats.org/drawingml/2006/picture">
+                <pic:pic xmlns:pic="http://schemas.openxmlformats.org/drawingml/2006/picture">
+                  <pic:nvPicPr>
+                    <pic:cNvPr id="0" name="Picture 5" descr="C:\Users\Raghav\AppData\Local\Microsoft\Windows\INetCache\Content.Word\login_720.png"/>
+                    <pic:cNvPicPr>
+                      <a:picLocks noChangeAspect="1" noChangeArrowheads="1"/>
+                    </pic:cNvPicPr>
+                  </pic:nvPicPr>
+                  <pic:blipFill>
+                    <a:blip r:embed="rId6">
+                      <a:extLst>
+                        <a:ext uri="{28A0092B-C50C-407E-A947-70E740481C1C}">
+                          <a14:useLocalDpi xmlns:a14="http://schemas.microsoft.com/office/drawing/2010/main" val="0"/>
+                        </a:ext>
+                      </a:extLst>
+                    </a:blip>
+                    <a:srcRect/>
+                    <a:stretch>
+                      <a:fillRect/>
+                    </a:stretch>
+                  </pic:blipFill>
+                  <pic:spPr bwMode="auto">
+                    <a:xfrm>
+                      <a:off x="0" y="0"/>
+                      <a:ext cx="7061542" cy="3489834"/>
+                    </a:xfrm>
+                    <a:prstGeom prst="rect">
+                      <a:avLst/>
+                    </a:prstGeom>
+                    <a:noFill/>
+                    <a:ln>
+                      <a:noFill/>
+                    </a:ln>
+                  </pic:spPr>
+                </pic:pic>
+              </a:graphicData>
+            </a:graphic>
+          </wp:inline>
+        </w:drawing>
+      </w:r>
+    </w:p>
+    <w:p>
+      <w:pPr>
+        <w:pStyle w:val="ListParagraph"/>
+        <w:spacing w:after="160" w:line="259" w:lineRule="auto"/>
+        <w:ind w:left="-990" w:right="0" w:firstLine="0"/>
+        <w:rPr>
+          <w:rFonts w:asciiTheme="minorHAnsi" w:hAnsiTheme="minorHAnsi" w:cstheme="minorHAnsi"/>
+        </w:rPr>
+      </w:pPr>
+    </w:p>
+    <w:p>
+      <w:pPr>
+        <w:pStyle w:val="ListParagraph"/>
+        <w:spacing w:after="160" w:line="259" w:lineRule="auto"/>
+        <w:ind w:left="-990" w:right="0" w:firstLine="0"/>
+        <w:rPr>
+          <w:rFonts w:asciiTheme="minorHAnsi" w:hAnsiTheme="minorHAnsi" w:cstheme="minorHAnsi"/>
+        </w:rPr>
+      </w:pPr>
+      <w:r>
+        <w:rPr>
+          <w:rFonts w:asciiTheme="minorHAnsi" w:hAnsiTheme="minorHAnsi" w:cstheme="minorHAnsi"/>
+        </w:rPr>
+        <w:lastRenderedPageBreak/>
+        <w:t>Dashboard:</w:t>
+      </w:r>
+    </w:p>
+    <w:p>
+      <w:pPr>
+        <w:pStyle w:val="ListParagraph"/>
+        <w:spacing w:after="160" w:line="259" w:lineRule="auto"/>
+        <w:ind w:left="-990" w:right="0" w:firstLine="0"/>
+        <w:rPr>
+          <w:rFonts w:asciiTheme="minorHAnsi" w:hAnsiTheme="minorHAnsi" w:cstheme="minorHAnsi"/>
+        </w:rPr>
+      </w:pPr>
+      <w:r>
+        <w:rPr>
+          <w:rFonts w:asciiTheme="minorHAnsi" w:hAnsiTheme="minorHAnsi" w:cstheme="minorHAnsi"/>
+          <w:noProof/>
+        </w:rPr>
+        <w:drawing>
+          <wp:inline distT="0" distB="0" distL="0" distR="0">
+            <wp:extent cx="7204566" cy="3581400"/>
+            <wp:effectExtent l="0" t="0" r="0" b="0"/>
+            <wp:docPr id="4" name="Picture 4" descr="C:\Users\Raghav\AppData\Local\Microsoft\Windows\INetCache\Content.Word\dashboard_720.png"/>
+            <wp:cNvGraphicFramePr>
+              <a:graphicFrameLocks xmlns:a="http://schemas.openxmlformats.org/drawingml/2006/main" noChangeAspect="1"/>
+            </wp:cNvGraphicFramePr>
+            <a:graphic xmlns:a="http://schemas.openxmlformats.org/drawingml/2006/main">
+              <a:graphicData uri="http://schemas.openxmlformats.org/drawingml/2006/picture">
+                <pic:pic xmlns:pic="http://schemas.openxmlformats.org/drawingml/2006/picture">
+                  <pic:nvPicPr>
+                    <pic:cNvPr id="0" name="Picture 6" descr="C:\Users\Raghav\AppData\Local\Microsoft\Windows\INetCache\Content.Word\dashboard_720.png"/>
+                    <pic:cNvPicPr>
+                      <a:picLocks noChangeAspect="1" noChangeArrowheads="1"/>
+                    </pic:cNvPicPr>
+                  </pic:nvPicPr>
+                  <pic:blipFill>
+                    <a:blip r:embed="rId7">
+                      <a:extLst>
+                        <a:ext uri="{28A0092B-C50C-407E-A947-70E740481C1C}">
+                          <a14:useLocalDpi xmlns:a14="http://schemas.microsoft.com/office/drawing/2010/main" val="0"/>
+                        </a:ext>
+                      </a:extLst>
+                    </a:blip>
+                    <a:srcRect/>
+                    <a:stretch>
+                      <a:fillRect/>
+                    </a:stretch>
+                  </pic:blipFill>
+                  <pic:spPr bwMode="auto">
+                    <a:xfrm>
+                      <a:off x="0" y="0"/>
+                      <a:ext cx="7207821" cy="3583018"/>
+                    </a:xfrm>
+                    <a:prstGeom prst="rect">
+                      <a:avLst/>
+                    </a:prstGeom>
+                    <a:noFill/>
+                    <a:ln>
+                      <a:noFill/>
+                    </a:ln>
+                  </pic:spPr>
+                </pic:pic>
+              </a:graphicData>
+            </a:graphic>
+          </wp:inline>
+        </w:drawing>
+      </w:r>
+    </w:p>
+    <w:p>
+      <w:pPr>
+        <w:pStyle w:val="ListParagraph"/>
+        <w:spacing w:after="160" w:line="259" w:lineRule="auto"/>
+        <w:ind w:left="-990" w:right="0" w:firstLine="0"/>
+        <w:rPr>
+          <w:rFonts w:asciiTheme="minorHAnsi" w:hAnsiTheme="minorHAnsi" w:cstheme="minorHAnsi"/>
+        </w:rPr>
+      </w:pPr>
+    </w:p>
+    <w:p>
+      <w:pPr>
+        <w:pStyle w:val="ListParagraph"/>
+        <w:spacing w:after="160" w:line="259" w:lineRule="auto"/>
+        <w:ind w:left="-990" w:right="0" w:firstLine="0"/>
+        <w:rPr>
+          <w:rFonts w:asciiTheme="minorHAnsi" w:hAnsiTheme="minorHAnsi" w:cstheme="minorHAnsi"/>
+        </w:rPr>
+      </w:pPr>
+      <w:r>
+        <w:rPr>
+          <w:rFonts w:asciiTheme="minorHAnsi" w:hAnsiTheme="minorHAnsi" w:cstheme="minorHAnsi"/>
+        </w:rPr>
+        <w:t>Media Management:</w:t>
+      </w:r>
+      <w:r>
+        <w:rPr>
+          <w:rFonts w:asciiTheme="minorHAnsi" w:hAnsiTheme="minorHAnsi" w:cstheme="minorHAnsi"/>
+        </w:rPr>
+        <w:br/>
+      </w:r>
+      <w:r>
+        <w:rPr>
+          <w:rFonts w:asciiTheme="minorHAnsi" w:hAnsiTheme="minorHAnsi" w:cstheme="minorHAnsi"/>
+          <w:noProof/>
+        </w:rPr>
+        <w:drawing>
+          <wp:inline distT="0" distB="0" distL="0" distR="0">
+            <wp:extent cx="6572250" cy="3248025"/>
+            <wp:effectExtent l="0" t="0" r="0" b="9525"/>
+            <wp:docPr id="5" name="Picture 5" descr="C:\Users\Raghav\AppData\Local\Microsoft\Windows\INetCache\Content.Word\media_management_720.png"/>
+            <wp:cNvGraphicFramePr>
+              <a:graphicFrameLocks xmlns:a="http://schemas.openxmlformats.org/drawingml/2006/main" noChangeAspect="1"/>
+            </wp:cNvGraphicFramePr>
+            <a:graphic xmlns:a="http://schemas.openxmlformats.org/drawingml/2006/main">
+              <a:graphicData uri="http://schemas.openxmlformats.org/drawingml/2006/picture">
+                <pic:pic xmlns:pic="http://schemas.openxmlformats.org/drawingml/2006/picture">
+                  <pic:nvPicPr>
+                    <pic:cNvPr id="0" name="Picture 7" descr="C:\Users\Raghav\AppData\Local\Microsoft\Windows\INetCache\Content.Word\media_management_720.png"/>
+                    <pic:cNvPicPr>
+                      <a:picLocks noChangeAspect="1" noChangeArrowheads="1"/>
+                    </pic:cNvPicPr>
+                  </pic:nvPicPr>
+                  <pic:blipFill>
+                    <a:blip r:embed="rId8">
+                      <a:extLst>
+                        <a:ext uri="{28A0092B-C50C-407E-A947-70E740481C1C}">
+                          <a14:useLocalDpi xmlns:a14="http://schemas.microsoft.com/office/drawing/2010/main" val="0"/>
+                        </a:ext>
+                      </a:extLst>
+                    </a:blip>
+                    <a:srcRect/>
+                    <a:stretch>
+                      <a:fillRect/>
+                    </a:stretch>
+                  </pic:blipFill>
+                  <pic:spPr bwMode="auto">
+                    <a:xfrm>
+                      <a:off x="0" y="0"/>
+                      <a:ext cx="6572250" cy="3248025"/>
+                    </a:xfrm>
+                    <a:prstGeom prst="rect">
+                      <a:avLst/>
+                    </a:prstGeom>
+                    <a:noFill/>
+                    <a:ln>
+                      <a:noFill/>
+                    </a:ln>
+                  </pic:spPr>
+                </pic:pic>
+              </a:graphicData>
+            </a:graphic>
+          </wp:inline>
+        </w:drawing>
+      </w:r>
+    </w:p>
+    <w:p>
+      <w:pPr>
+        <w:pStyle w:val="ListParagraph"/>
+        <w:spacing w:after="160" w:line="259" w:lineRule="auto"/>
+        <w:ind w:left="-990" w:right="0" w:firstLine="0"/>
+        <w:rPr>
+          <w:rFonts w:asciiTheme="minorHAnsi" w:hAnsiTheme="minorHAnsi" w:cstheme="minorHAnsi"/>
+        </w:rPr>
+      </w:pPr>
+    </w:p>
+    <w:p>
+      <w:pPr>
+        <w:pStyle w:val="ListParagraph"/>
+        <w:spacing w:after="160" w:line="259" w:lineRule="auto"/>
+        <w:ind w:left="-990" w:right="0" w:firstLine="0"/>
+        <w:rPr>
+          <w:rFonts w:asciiTheme="minorHAnsi" w:hAnsiTheme="minorHAnsi" w:cstheme="minorHAnsi"/>
+        </w:rPr>
+      </w:pPr>
+    </w:p>
+    <w:p>
+      <w:pPr>
+        <w:pStyle w:val="ListParagraph"/>
+        <w:spacing w:after="160" w:line="259" w:lineRule="auto"/>
+        <w:ind w:left="-990" w:right="0" w:firstLine="0"/>
+        <w:rPr>
+          <w:rFonts w:asciiTheme="minorHAnsi" w:hAnsiTheme="minorHAnsi" w:cstheme="minorHAnsi"/>
+        </w:rPr>
+      </w:pPr>
+    </w:p>
+    <w:p>
+      <w:pPr>
+        <w:pStyle w:val="ListParagraph"/>
+        <w:spacing w:after="160" w:line="259" w:lineRule="auto"/>
+        <w:ind w:left="-990" w:right="0" w:firstLine="0"/>
+        <w:rPr>
+          <w:rFonts w:asciiTheme="minorHAnsi" w:hAnsiTheme="minorHAnsi" w:cstheme="minorHAnsi"/>
+        </w:rPr>
+      </w:pPr>
+    </w:p>
+    <w:p>
+      <w:pPr>
+        <w:pStyle w:val="ListParagraph"/>
+        <w:spacing w:after="160" w:line="259" w:lineRule="auto"/>
+        <w:ind w:left="-990" w:right="0" w:firstLine="0"/>
+        <w:rPr>
+          <w:rFonts w:asciiTheme="minorHAnsi" w:hAnsiTheme="minorHAnsi" w:cstheme="minorHAnsi"/>
+        </w:rPr>
+      </w:pPr>
+      <w:r>
+        <w:rPr>
+          <w:rFonts w:asciiTheme="minorHAnsi" w:hAnsiTheme="minorHAnsi" w:cstheme="minorHAnsi"/>
+        </w:rPr>
+        <w:lastRenderedPageBreak/>
+        <w:t>Message inbox:</w:t>
+      </w:r>
+      <w:r>
+        <w:rPr>
+          <w:rFonts w:asciiTheme="minorHAnsi" w:hAnsiTheme="minorHAnsi" w:cstheme="minorHAnsi"/>
+        </w:rPr>
+        <w:br/>
+      </w:r>
+      <w:r>
+        <w:rPr>
+          <w:rFonts w:asciiTheme="minorHAnsi" w:hAnsiTheme="minorHAnsi" w:cstheme="minorHAnsi"/>
+          <w:noProof/>
+        </w:rPr>
+        <w:drawing>
+          <wp:inline distT="0" distB="0" distL="0" distR="0">
+            <wp:extent cx="7208274" cy="3562350"/>
+            <wp:effectExtent l="0" t="0" r="0" b="0"/>
+            <wp:docPr id="14" name="Picture 14" descr="C:\Users\Raghav\AppData\Local\Microsoft\Windows\INetCache\Content.Word\message_720.png"/>
+            <wp:cNvGraphicFramePr>
+              <a:graphicFrameLocks xmlns:a="http://schemas.openxmlformats.org/drawingml/2006/main" noChangeAspect="1"/>
+            </wp:cNvGraphicFramePr>
+            <a:graphic xmlns:a="http://schemas.openxmlformats.org/drawingml/2006/main">
+              <a:graphicData uri="http://schemas.openxmlformats.org/drawingml/2006/picture">
+                <pic:pic xmlns:pic="http://schemas.openxmlformats.org/drawingml/2006/picture">
+                  <pic:nvPicPr>
+                    <pic:cNvPr id="0" name="Picture 8" descr="C:\Users\Raghav\AppData\Local\Microsoft\Windows\INetCache\Content.Word\message_720.png"/>
+                    <pic:cNvPicPr>
+                      <a:picLocks noChangeAspect="1" noChangeArrowheads="1"/>
+                    </pic:cNvPicPr>
+                  </pic:nvPicPr>
+                  <pic:blipFill>
+                    <a:blip r:embed="rId9">
+                      <a:extLst>
+                        <a:ext uri="{28A0092B-C50C-407E-A947-70E740481C1C}">
+                          <a14:useLocalDpi xmlns:a14="http://schemas.microsoft.com/office/drawing/2010/main" val="0"/>
+                        </a:ext>
+                      </a:extLst>
+                    </a:blip>
+                    <a:srcRect/>
+                    <a:stretch>
+                      <a:fillRect/>
+                    </a:stretch>
+                  </pic:blipFill>
+                  <pic:spPr bwMode="auto">
+                    <a:xfrm>
+                      <a:off x="0" y="0"/>
+                      <a:ext cx="7213038" cy="3564705"/>
+                    </a:xfrm>
+                    <a:prstGeom prst="rect">
+                      <a:avLst/>
+                    </a:prstGeom>
+                    <a:noFill/>
+                    <a:ln>
+                      <a:noFill/>
+                    </a:ln>
+                  </pic:spPr>
+                </pic:pic>
+              </a:graphicData>
+            </a:graphic>
+          </wp:inline>
+        </w:drawing>
+      </w:r>
+      <w:bookmarkStart w:id="0" w:name="_GoBack"/>
+      <w:bookmarkEnd w:id="0"/>
+    </w:p>
+    <w:p>
+      <w:pPr>
+        <w:pStyle w:val="ListParagraph"/>
+        <w:spacing w:after="160" w:line="259" w:lineRule="auto"/>
+        <w:ind w:left="-990" w:right="0" w:firstLine="0"/>
+        <w:rPr>
+          <w:rFonts w:asciiTheme="minorHAnsi" w:hAnsiTheme="minorHAnsi" w:cstheme="minorHAnsi"/>
+        </w:rPr>
+      </w:pPr>
+      <w:r>
+        <w:rPr>
+          <w:rFonts w:asciiTheme="minorHAnsi" w:hAnsiTheme="minorHAnsi" w:cstheme="minorHAnsi"/>
+        </w:rPr>
+        <w:t>Search page:</w:t>
+      </w:r>
+    </w:p>
+    <w:p>
+      <w:pPr>
+        <w:pStyle w:val="ListParagraph"/>
+        <w:spacing w:after="160" w:line="259" w:lineRule="auto"/>
+        <w:ind w:left="-990" w:right="0" w:firstLine="0"/>
+        <w:rPr>
+          <w:rFonts w:asciiTheme="minorHAnsi" w:hAnsiTheme="minorHAnsi" w:cstheme="minorHAnsi"/>
+        </w:rPr>
+      </w:pPr>
+      <w:r>
+        <w:rPr>
+          <w:rFonts w:asciiTheme="minorHAnsi" w:hAnsiTheme="minorHAnsi" w:cstheme="minorHAnsi"/>
+          <w:noProof/>
+        </w:rPr>
+        <w:drawing>
+          <wp:inline distT="0" distB="0" distL="0" distR="0">
+            <wp:extent cx="7298254" cy="3638550"/>
+            <wp:effectExtent l="0" t="0" r="0" b="0"/>
+            <wp:docPr id="15" name="Picture 15" descr="C:\Users\Raghav\AppData\Local\Microsoft\Windows\INetCache\Content.Word\search1_720.png"/>
+            <wp:cNvGraphicFramePr>
+              <a:graphicFrameLocks xmlns:a="http://schemas.openxmlformats.org/drawingml/2006/main" noChangeAspect="1"/>
+            </wp:cNvGraphicFramePr>
+            <a:graphic xmlns:a="http://schemas.openxmlformats.org/drawingml/2006/main">
+              <a:graphicData uri="http://schemas.openxmlformats.org/drawingml/2006/picture">
+                <pic:pic xmlns:pic="http://schemas.openxmlformats.org/drawingml/2006/picture">
+                  <pic:nvPicPr>
+                    <pic:cNvPr id="0" name="Picture 9" descr="C:\Users\Raghav\AppData\Local\Microsoft\Windows\INetCache\Content.Word\search1_720.png"/>
+                    <pic:cNvPicPr>
+                      <a:picLocks noChangeAspect="1" noChangeArrowheads="1"/>
+                    </pic:cNvPicPr>
+                  </pic:nvPicPr>
+                  <pic:blipFill>
+                    <a:blip r:embed="rId10">
+                      <a:extLst>
+                        <a:ext uri="{28A0092B-C50C-407E-A947-70E740481C1C}">
+                          <a14:useLocalDpi xmlns:a14="http://schemas.microsoft.com/office/drawing/2010/main" val="0"/>
+                        </a:ext>
+                      </a:extLst>
+                    </a:blip>
+                    <a:srcRect/>
+                    <a:stretch>
+                      <a:fillRect/>
+                    </a:stretch>
+                  </pic:blipFill>
+                  <pic:spPr bwMode="auto">
+                    <a:xfrm>
+                      <a:off x="0" y="0"/>
+                      <a:ext cx="7299232" cy="3639038"/>
+                    </a:xfrm>
+                    <a:prstGeom prst="rect">
+                      <a:avLst/>
+                    </a:prstGeom>
+                    <a:noFill/>
+                    <a:ln>
+                      <a:noFill/>
+                    </a:ln>
+                  </pic:spPr>
+                </pic:pic>
+              </a:graphicData>
+            </a:graphic>
+          </wp:inline>
+        </w:drawing>
+      </w:r>
+    </w:p>
+    <w:p>
+      <w:pPr>
+        <w:spacing w:after="160" w:line="259" w:lineRule="auto"/>
+        <w:ind w:left="0" w:right="0" w:firstLine="0"/>
+        <w:rPr>
+          <w:rFonts w:asciiTheme="minorHAnsi" w:hAnsiTheme="minorHAnsi" w:cstheme="minorHAnsi"/>
+        </w:rPr>
+      </w:pPr>
+      <w:r>
+        <w:rPr>
+          <w:rFonts w:asciiTheme="minorHAnsi" w:hAnsiTheme="minorHAnsi" w:cstheme="minorHAnsi"/>
+        </w:rPr>
+        <w:br w:type="page"/>
+      </w:r>
+    </w:p>
+    <w:p>
+      <w:pPr>
+        <w:pStyle w:val="ListParagraph"/>
+        <w:spacing w:after="160" w:line="259" w:lineRule="auto"/>
+        <w:ind w:left="-990" w:right="0" w:firstLine="0"/>
+        <w:rPr>
+          <w:rFonts w:asciiTheme="minorHAnsi" w:hAnsiTheme="minorHAnsi" w:cstheme="minorHAnsi"/>
+        </w:rPr>
+      </w:pPr>
+      <w:r>
+        <w:rPr>
+          <w:rFonts w:asciiTheme="minorHAnsi" w:hAnsiTheme="minorHAnsi" w:cstheme="minorHAnsi"/>
+        </w:rPr>
+        <w:lastRenderedPageBreak/>
+        <w:t>Search page after login (download and contact seller buttons only appear after login)</w:t>
+      </w:r>
+      <w:r>
+        <w:rPr>
+          <w:rFonts w:asciiTheme="minorHAnsi" w:hAnsiTheme="minorHAnsi" w:cstheme="minorHAnsi"/>
+        </w:rPr>
+        <w:t>:</w:t>
+      </w:r>
+    </w:p>
+    <w:p>
+      <w:pPr>
+        <w:pStyle w:val="ListParagraph"/>
+        <w:spacing w:after="160" w:line="259" w:lineRule="auto"/>
+        <w:ind w:left="-990" w:right="0" w:firstLine="0"/>
+        <w:rPr>
+          <w:rFonts w:asciiTheme="minorHAnsi" w:hAnsiTheme="minorHAnsi" w:cstheme="minorHAnsi"/>
+        </w:rPr>
+      </w:pPr>
+      <w:r>
+        <w:rPr>
+          <w:rFonts w:asciiTheme="minorHAnsi" w:hAnsiTheme="minorHAnsi" w:cstheme="minorHAnsi"/>
+          <w:noProof/>
+        </w:rPr>
+        <w:drawing>
+          <wp:inline distT="0" distB="0" distL="0" distR="0">
+            <wp:extent cx="7372350" cy="3675490"/>
+            <wp:effectExtent l="0" t="0" r="0" b="1270"/>
+            <wp:docPr id="19" name="Picture 19" descr="C:\Users\Raghav\AppData\Local\Microsoft\Windows\INetCache\Content.Word\search_after_login_720.png"/>
+            <wp:cNvGraphicFramePr>
+              <a:graphicFrameLocks xmlns:a="http://schemas.openxmlformats.org/drawingml/2006/main" noChangeAspect="1"/>
+            </wp:cNvGraphicFramePr>
+            <a:graphic xmlns:a="http://schemas.openxmlformats.org/drawingml/2006/main">
+              <a:graphicData uri="http://schemas.openxmlformats.org/drawingml/2006/picture">
+                <pic:pic xmlns:pic="http://schemas.openxmlformats.org/drawingml/2006/picture">
+                  <pic:nvPicPr>
+                    <pic:cNvPr id="0" name="Picture 10" descr="C:\Users\Raghav\AppData\Local\Microsoft\Windows\INetCache\Content.Word\search_after_login_720.png"/>
+                    <pic:cNvPicPr>
+                      <a:picLocks noChangeAspect="1" noChangeArrowheads="1"/>
+                    </pic:cNvPicPr>
+                  </pic:nvPicPr>
+                  <pic:blipFill>
+                    <a:blip r:embed="rId11">
+                      <a:extLst>
+                        <a:ext uri="{28A0092B-C50C-407E-A947-70E740481C1C}">
+                          <a14:useLocalDpi xmlns:a14="http://schemas.microsoft.com/office/drawing/2010/main" val="0"/>
+                        </a:ext>
+                      </a:extLst>
+                    </a:blip>
+                    <a:srcRect/>
+                    <a:stretch>
+                      <a:fillRect/>
+                    </a:stretch>
+                  </pic:blipFill>
+                  <pic:spPr bwMode="auto">
+                    <a:xfrm>
+                      <a:off x="0" y="0"/>
+                      <a:ext cx="7378933" cy="3678772"/>
+                    </a:xfrm>
+                    <a:prstGeom prst="rect">
+                      <a:avLst/>
+                    </a:prstGeom>
+                    <a:noFill/>
+                    <a:ln>
+                      <a:noFill/>
+                    </a:ln>
+                  </pic:spPr>
+                </pic:pic>
+              </a:graphicData>
+            </a:graphic>
+          </wp:inline>
+        </w:drawing>
+      </w:r>
+    </w:p>
+    <w:p>
+      <w:pPr>
+        <w:spacing w:after="160" w:line="259" w:lineRule="auto"/>
+        <w:ind w:left="0" w:right="0" w:firstLine="0"/>
+        <w:rPr>
+          <w:rFonts w:asciiTheme="minorHAnsi" w:hAnsiTheme="minorHAnsi" w:cstheme="minorHAnsi"/>
+        </w:rPr>
+      </w:pPr>
     </w:p>
     <w:p>
       <w:pPr>
@@ -1663,7 +2327,7 @@
                     </pic:cNvPicPr>
                   </pic:nvPicPr>
                   <pic:blipFill>
-                    <a:blip r:embed="rId5">
+                    <a:blip r:embed="rId12">
                       <a:extLst>
                         <a:ext uri="{28A0092B-C50C-407E-A947-70E740481C1C}">
                           <a14:useLocalDpi xmlns:a14="http://schemas.microsoft.com/office/drawing/2010/main" val="0"/>
@@ -1722,7 +2386,7 @@
                     </pic:cNvPicPr>
                   </pic:nvPicPr>
                   <pic:blipFill>
-                    <a:blip r:embed="rId6">
+                    <a:blip r:embed="rId13">
                       <a:extLst>
                         <a:ext uri="{28A0092B-C50C-407E-A947-70E740481C1C}">
                           <a14:useLocalDpi xmlns:a14="http://schemas.microsoft.com/office/drawing/2010/main" val="0"/>
@@ -1781,7 +2445,7 @@
                     </pic:cNvPicPr>
                   </pic:nvPicPr>
                   <pic:blipFill>
-                    <a:blip r:embed="rId7">
+                    <a:blip r:embed="rId14">
                       <a:extLst>
                         <a:ext uri="{28A0092B-C50C-407E-A947-70E740481C1C}">
                           <a14:useLocalDpi xmlns:a14="http://schemas.microsoft.com/office/drawing/2010/main" val="0"/>
@@ -1843,7 +2507,7 @@
                     </pic:cNvPicPr>
                   </pic:nvPicPr>
                   <pic:blipFill>
-                    <a:blip r:embed="rId8">
+                    <a:blip r:embed="rId15">
                       <a:extLst>
                         <a:ext uri="{28A0092B-C50C-407E-A947-70E740481C1C}">
                           <a14:useLocalDpi xmlns:a14="http://schemas.microsoft.com/office/drawing/2010/main" val="0"/>
@@ -1904,7 +2568,7 @@
                     </pic:cNvPicPr>
                   </pic:nvPicPr>
                   <pic:blipFill>
-                    <a:blip r:embed="rId9">
+                    <a:blip r:embed="rId16">
                       <a:extLst>
                         <a:ext uri="{28A0092B-C50C-407E-A947-70E740481C1C}">
                           <a14:useLocalDpi xmlns:a14="http://schemas.microsoft.com/office/drawing/2010/main" val="0"/>
@@ -1935,8 +2599,6 @@
           </wp:inline>
         </w:drawing>
       </w:r>
-      <w:bookmarkStart w:id="0" w:name="_GoBack"/>
-      <w:bookmarkEnd w:id="0"/>
     </w:p>
     <w:p>
       <w:pPr>
@@ -2001,7 +2663,7 @@
                     </pic:cNvPicPr>
                   </pic:nvPicPr>
                   <pic:blipFill>
-                    <a:blip r:embed="rId10">
+                    <a:blip r:embed="rId17">
                       <a:extLst>
                         <a:ext uri="{28A0092B-C50C-407E-A947-70E740481C1C}">
                           <a14:useLocalDpi xmlns:a14="http://schemas.microsoft.com/office/drawing/2010/main" val="0"/>
@@ -2070,7 +2732,7 @@
                     </pic:cNvPicPr>
                   </pic:nvPicPr>
                   <pic:blipFill>
-                    <a:blip r:embed="rId11">
+                    <a:blip r:embed="rId18">
                       <a:extLst>
                         <a:ext uri="{28A0092B-C50C-407E-A947-70E740481C1C}">
                           <a14:useLocalDpi xmlns:a14="http://schemas.microsoft.com/office/drawing/2010/main" val="0"/>
@@ -2131,7 +2793,7 @@
                     </pic:cNvPicPr>
                   </pic:nvPicPr>
                   <pic:blipFill>
-                    <a:blip r:embed="rId12" cstate="print">
+                    <a:blip r:embed="rId19" cstate="print">
                       <a:extLst>
                         <a:ext uri="{28A0092B-C50C-407E-A947-70E740481C1C}">
                           <a14:useLocalDpi xmlns:a14="http://schemas.microsoft.com/office/drawing/2010/main" val="0"/>
@@ -2218,7 +2880,7 @@
                     </pic:cNvPicPr>
                   </pic:nvPicPr>
                   <pic:blipFill>
-                    <a:blip r:embed="rId13">
+                    <a:blip r:embed="rId20">
                       <a:extLst>
                         <a:ext uri="{28A0092B-C50C-407E-A947-70E740481C1C}">
                           <a14:useLocalDpi xmlns:a14="http://schemas.microsoft.com/office/drawing/2010/main" val="0"/>
@@ -2271,7 +2933,7 @@
                     </pic:cNvPicPr>
                   </pic:nvPicPr>
                   <pic:blipFill>
-                    <a:blip r:embed="rId14">
+                    <a:blip r:embed="rId21">
                       <a:extLst>
                         <a:ext uri="{28A0092B-C50C-407E-A947-70E740481C1C}">
                           <a14:useLocalDpi xmlns:a14="http://schemas.microsoft.com/office/drawing/2010/main" val="0"/>
@@ -2334,7 +2996,7 @@
                     </pic:cNvPicPr>
                   </pic:nvPicPr>
                   <pic:blipFill>
-                    <a:blip r:embed="rId15">
+                    <a:blip r:embed="rId22">
                       <a:extLst>
                         <a:ext uri="{28A0092B-C50C-407E-A947-70E740481C1C}">
                           <a14:useLocalDpi xmlns:a14="http://schemas.microsoft.com/office/drawing/2010/main" val="0"/>
@@ -2400,9 +3062,181 @@
         <w:t>Team Challenges and Comments</w:t>
       </w:r>
     </w:p>
+    <w:p>
+      <w:pPr>
+        <w:pStyle w:val="ListParagraph"/>
+        <w:numPr>
+          <w:ilvl w:val="0"/>
+          <w:numId w:val="10"/>
+        </w:numPr>
+        <w:rPr>
+          <w:rFonts w:asciiTheme="minorHAnsi" w:hAnsiTheme="minorHAnsi" w:cstheme="minorHAnsi"/>
+        </w:rPr>
+      </w:pPr>
+      <w:r>
+        <w:rPr>
+          <w:rFonts w:asciiTheme="minorHAnsi" w:hAnsiTheme="minorHAnsi" w:cstheme="minorHAnsi"/>
+        </w:rPr>
+        <w:t>First issue and challenge we faced was communication issues</w:t>
+      </w:r>
+    </w:p>
+    <w:p>
+      <w:pPr>
+        <w:pStyle w:val="ListParagraph"/>
+        <w:numPr>
+          <w:ilvl w:val="1"/>
+          <w:numId w:val="10"/>
+        </w:numPr>
+        <w:rPr>
+          <w:rFonts w:asciiTheme="minorHAnsi" w:hAnsiTheme="minorHAnsi" w:cstheme="minorHAnsi"/>
+        </w:rPr>
+      </w:pPr>
+      <w:r>
+        <w:rPr>
+          <w:rFonts w:asciiTheme="minorHAnsi" w:hAnsiTheme="minorHAnsi" w:cstheme="minorHAnsi"/>
+        </w:rPr>
+        <w:t>Once we setup slack, had everyone’s number email address and were meeting weekly in class this was quickly overcome</w:t>
+      </w:r>
+    </w:p>
+    <w:p>
+      <w:pPr>
+        <w:pStyle w:val="ListParagraph"/>
+        <w:numPr>
+          <w:ilvl w:val="0"/>
+          <w:numId w:val="10"/>
+        </w:numPr>
+        <w:rPr>
+          <w:rFonts w:asciiTheme="minorHAnsi" w:hAnsiTheme="minorHAnsi" w:cstheme="minorHAnsi"/>
+        </w:rPr>
+      </w:pPr>
+      <w:r>
+        <w:rPr>
+          <w:rFonts w:asciiTheme="minorHAnsi" w:hAnsiTheme="minorHAnsi" w:cstheme="minorHAnsi"/>
+        </w:rPr>
+        <w:t>Comfortability of some members to talk during meetings</w:t>
+      </w:r>
+    </w:p>
+    <w:p>
+      <w:pPr>
+        <w:pStyle w:val="ListParagraph"/>
+        <w:numPr>
+          <w:ilvl w:val="1"/>
+          <w:numId w:val="10"/>
+        </w:numPr>
+        <w:rPr>
+          <w:rFonts w:asciiTheme="minorHAnsi" w:hAnsiTheme="minorHAnsi" w:cstheme="minorHAnsi"/>
+        </w:rPr>
+      </w:pPr>
+      <w:r>
+        <w:rPr>
+          <w:rFonts w:asciiTheme="minorHAnsi" w:hAnsiTheme="minorHAnsi" w:cstheme="minorHAnsi"/>
+        </w:rPr>
+        <w:t xml:space="preserve">As we met more in class and outside of class including SCRUM meetings we </w:t>
+      </w:r>
+      <w:proofErr w:type="gramStart"/>
+      <w:r>
+        <w:rPr>
+          <w:rFonts w:asciiTheme="minorHAnsi" w:hAnsiTheme="minorHAnsi" w:cstheme="minorHAnsi"/>
+        </w:rPr>
+        <w:t>were able to</w:t>
+      </w:r>
+      <w:proofErr w:type="gramEnd"/>
+      <w:r>
+        <w:rPr>
+          <w:rFonts w:asciiTheme="minorHAnsi" w:hAnsiTheme="minorHAnsi" w:cstheme="minorHAnsi"/>
+        </w:rPr>
+        <w:t xml:space="preserve"> feel more comfortable around talking each other and with </w:t>
+      </w:r>
+      <w:proofErr w:type="spellStart"/>
+      <w:r>
+        <w:rPr>
+          <w:rFonts w:asciiTheme="minorHAnsi" w:hAnsiTheme="minorHAnsi" w:cstheme="minorHAnsi"/>
+        </w:rPr>
+        <w:t>each others</w:t>
+      </w:r>
+      <w:proofErr w:type="spellEnd"/>
+      <w:r>
+        <w:rPr>
+          <w:rFonts w:asciiTheme="minorHAnsi" w:hAnsiTheme="minorHAnsi" w:cstheme="minorHAnsi"/>
+        </w:rPr>
+        <w:t xml:space="preserve"> skill level</w:t>
+      </w:r>
+    </w:p>
+    <w:p>
+      <w:pPr>
+        <w:pStyle w:val="ListParagraph"/>
+        <w:numPr>
+          <w:ilvl w:val="0"/>
+          <w:numId w:val="10"/>
+        </w:numPr>
+        <w:rPr>
+          <w:rFonts w:asciiTheme="minorHAnsi" w:hAnsiTheme="minorHAnsi" w:cstheme="minorHAnsi"/>
+        </w:rPr>
+      </w:pPr>
+      <w:r>
+        <w:rPr>
+          <w:rFonts w:asciiTheme="minorHAnsi" w:hAnsiTheme="minorHAnsi" w:cstheme="minorHAnsi"/>
+        </w:rPr>
+        <w:t>Initial framework issues</w:t>
+      </w:r>
+    </w:p>
+    <w:p>
+      <w:pPr>
+        <w:pStyle w:val="ListParagraph"/>
+        <w:numPr>
+          <w:ilvl w:val="1"/>
+          <w:numId w:val="10"/>
+        </w:numPr>
+        <w:rPr>
+          <w:rFonts w:asciiTheme="minorHAnsi" w:hAnsiTheme="minorHAnsi" w:cstheme="minorHAnsi"/>
+        </w:rPr>
+      </w:pPr>
+      <w:r>
+        <w:rPr>
+          <w:rFonts w:asciiTheme="minorHAnsi" w:hAnsiTheme="minorHAnsi" w:cstheme="minorHAnsi"/>
+        </w:rPr>
+        <w:t>We were all uncomfortable at first on how to even start this project, but our team leader set up the framework and taught us how to use it</w:t>
+      </w:r>
+    </w:p>
+    <w:p>
+      <w:pPr>
+        <w:pStyle w:val="ListParagraph"/>
+        <w:numPr>
+          <w:ilvl w:val="0"/>
+          <w:numId w:val="10"/>
+        </w:numPr>
+        <w:rPr>
+          <w:rFonts w:asciiTheme="minorHAnsi" w:hAnsiTheme="minorHAnsi" w:cstheme="minorHAnsi"/>
+        </w:rPr>
+      </w:pPr>
+      <w:r>
+        <w:rPr>
+          <w:rFonts w:asciiTheme="minorHAnsi" w:hAnsiTheme="minorHAnsi" w:cstheme="minorHAnsi"/>
+        </w:rPr>
+        <w:t>Multiple skill sets and multiple areas on the website to work on</w:t>
+      </w:r>
+    </w:p>
+    <w:p>
+      <w:pPr>
+        <w:pStyle w:val="ListParagraph"/>
+        <w:numPr>
+          <w:ilvl w:val="1"/>
+          <w:numId w:val="10"/>
+        </w:numPr>
+        <w:rPr>
+          <w:rFonts w:asciiTheme="minorHAnsi" w:hAnsiTheme="minorHAnsi" w:cstheme="minorHAnsi"/>
+        </w:rPr>
+      </w:pPr>
+      <w:r>
+        <w:rPr>
+          <w:rFonts w:asciiTheme="minorHAnsi" w:hAnsiTheme="minorHAnsi" w:cstheme="minorHAnsi"/>
+        </w:rPr>
+        <w:t>When we split into two pseudo-teams of being frontend and backend while we had our team leader and CTO monitor and help between the two, it really helped connect all the pipes of different modules we were all working on. This allowed people to work on different areas of the website while still contributing and working together as a team.</w:t>
+      </w:r>
+    </w:p>
     <w:sectPr>
       <w:pgSz w:w="12240" w:h="15840"/>
-      <w:pgMar w:top="1440" w:right="1440" w:bottom="1440" w:left="1440" w:header="720" w:footer="720" w:gutter="0"/>
+      <w:pgMar w:top="1440" w:right="450" w:bottom="1440" w:left="1440" w:header="720" w:footer="720" w:gutter="0"/>
       <w:cols w:space="720"/>
       <w:docGrid w:linePitch="360"/>
     </w:sectPr>
@@ -3139,6 +3973,119 @@
     </w:lvl>
   </w:abstractNum>
   <w:abstractNum w:abstractNumId="6" w15:restartNumberingAfterBreak="0">
+    <w:nsid w:val="59864536"/>
+    <w:multiLevelType w:val="hybridMultilevel"/>
+    <w:tmpl w:val="E64EBA2C"/>
+    <w:lvl w:ilvl="0" w:tplc="04090001">
+      <w:start w:val="1"/>
+      <w:numFmt w:val="bullet"/>
+      <w:lvlText w:val=""/>
+      <w:lvlJc w:val="left"/>
+      <w:pPr>
+        <w:ind w:left="1440" w:hanging="360"/>
+      </w:pPr>
+      <w:rPr>
+        <w:rFonts w:ascii="Symbol" w:hAnsi="Symbol" w:hint="default"/>
+      </w:rPr>
+    </w:lvl>
+    <w:lvl w:ilvl="1" w:tplc="04090003">
+      <w:start w:val="1"/>
+      <w:numFmt w:val="bullet"/>
+      <w:lvlText w:val="o"/>
+      <w:lvlJc w:val="left"/>
+      <w:pPr>
+        <w:ind w:left="2160" w:hanging="360"/>
+      </w:pPr>
+      <w:rPr>
+        <w:rFonts w:ascii="Courier New" w:hAnsi="Courier New" w:cs="Courier New" w:hint="default"/>
+      </w:rPr>
+    </w:lvl>
+    <w:lvl w:ilvl="2" w:tplc="04090005" w:tentative="1">
+      <w:start w:val="1"/>
+      <w:numFmt w:val="bullet"/>
+      <w:lvlText w:val=""/>
+      <w:lvlJc w:val="left"/>
+      <w:pPr>
+        <w:ind w:left="2880" w:hanging="360"/>
+      </w:pPr>
+      <w:rPr>
+        <w:rFonts w:ascii="Wingdings" w:hAnsi="Wingdings" w:hint="default"/>
+      </w:rPr>
+    </w:lvl>
+    <w:lvl w:ilvl="3" w:tplc="04090001" w:tentative="1">
+      <w:start w:val="1"/>
+      <w:numFmt w:val="bullet"/>
+      <w:lvlText w:val=""/>
+      <w:lvlJc w:val="left"/>
+      <w:pPr>
+        <w:ind w:left="3600" w:hanging="360"/>
+      </w:pPr>
+      <w:rPr>
+        <w:rFonts w:ascii="Symbol" w:hAnsi="Symbol" w:hint="default"/>
+      </w:rPr>
+    </w:lvl>
+    <w:lvl w:ilvl="4" w:tplc="04090003" w:tentative="1">
+      <w:start w:val="1"/>
+      <w:numFmt w:val="bullet"/>
+      <w:lvlText w:val="o"/>
+      <w:lvlJc w:val="left"/>
+      <w:pPr>
+        <w:ind w:left="4320" w:hanging="360"/>
+      </w:pPr>
+      <w:rPr>
+        <w:rFonts w:ascii="Courier New" w:hAnsi="Courier New" w:cs="Courier New" w:hint="default"/>
+      </w:rPr>
+    </w:lvl>
+    <w:lvl w:ilvl="5" w:tplc="04090005" w:tentative="1">
+      <w:start w:val="1"/>
+      <w:numFmt w:val="bullet"/>
+      <w:lvlText w:val=""/>
+      <w:lvlJc w:val="left"/>
+      <w:pPr>
+        <w:ind w:left="5040" w:hanging="360"/>
+      </w:pPr>
+      <w:rPr>
+        <w:rFonts w:ascii="Wingdings" w:hAnsi="Wingdings" w:hint="default"/>
+      </w:rPr>
+    </w:lvl>
+    <w:lvl w:ilvl="6" w:tplc="04090001" w:tentative="1">
+      <w:start w:val="1"/>
+      <w:numFmt w:val="bullet"/>
+      <w:lvlText w:val=""/>
+      <w:lvlJc w:val="left"/>
+      <w:pPr>
+        <w:ind w:left="5760" w:hanging="360"/>
+      </w:pPr>
+      <w:rPr>
+        <w:rFonts w:ascii="Symbol" w:hAnsi="Symbol" w:hint="default"/>
+      </w:rPr>
+    </w:lvl>
+    <w:lvl w:ilvl="7" w:tplc="04090003" w:tentative="1">
+      <w:start w:val="1"/>
+      <w:numFmt w:val="bullet"/>
+      <w:lvlText w:val="o"/>
+      <w:lvlJc w:val="left"/>
+      <w:pPr>
+        <w:ind w:left="6480" w:hanging="360"/>
+      </w:pPr>
+      <w:rPr>
+        <w:rFonts w:ascii="Courier New" w:hAnsi="Courier New" w:cs="Courier New" w:hint="default"/>
+      </w:rPr>
+    </w:lvl>
+    <w:lvl w:ilvl="8" w:tplc="04090005" w:tentative="1">
+      <w:start w:val="1"/>
+      <w:numFmt w:val="bullet"/>
+      <w:lvlText w:val=""/>
+      <w:lvlJc w:val="left"/>
+      <w:pPr>
+        <w:ind w:left="7200" w:hanging="360"/>
+      </w:pPr>
+      <w:rPr>
+        <w:rFonts w:ascii="Wingdings" w:hAnsi="Wingdings" w:hint="default"/>
+      </w:rPr>
+    </w:lvl>
+  </w:abstractNum>
+  <w:abstractNum w:abstractNumId="7" w15:restartNumberingAfterBreak="0">
     <w:nsid w:val="64031BFF"/>
     <w:multiLevelType w:val="hybridMultilevel"/>
     <w:tmpl w:val="920E98F4"/>
@@ -3251,7 +4198,7 @@
       </w:rPr>
     </w:lvl>
   </w:abstractNum>
-  <w:abstractNum w:abstractNumId="7" w15:restartNumberingAfterBreak="0">
+  <w:abstractNum w:abstractNumId="8" w15:restartNumberingAfterBreak="0">
     <w:nsid w:val="6F6A76D6"/>
     <w:multiLevelType w:val="hybridMultilevel"/>
     <w:tmpl w:val="29E46DAA"/>
@@ -3340,7 +4287,7 @@
       </w:pPr>
     </w:lvl>
   </w:abstractNum>
-  <w:abstractNum w:abstractNumId="8" w15:restartNumberingAfterBreak="0">
+  <w:abstractNum w:abstractNumId="9" w15:restartNumberingAfterBreak="0">
     <w:nsid w:val="76B722FB"/>
     <w:multiLevelType w:val="multilevel"/>
     <w:tmpl w:val="85FC8708"/>
@@ -3490,7 +4437,7 @@
     </w:lvl>
   </w:abstractNum>
   <w:num w:numId="1">
-    <w:abstractNumId w:val="6"/>
+    <w:abstractNumId w:val="7"/>
   </w:num>
   <w:num w:numId="2">
     <w:abstractNumId w:val="1"/>
@@ -3505,16 +4452,19 @@
     <w:abstractNumId w:val="0"/>
   </w:num>
   <w:num w:numId="6">
-    <w:abstractNumId w:val="8"/>
+    <w:abstractNumId w:val="9"/>
   </w:num>
   <w:num w:numId="7">
     <w:abstractNumId w:val="2"/>
   </w:num>
   <w:num w:numId="8">
-    <w:abstractNumId w:val="7"/>
+    <w:abstractNumId w:val="8"/>
   </w:num>
   <w:num w:numId="9">
     <w:abstractNumId w:val="5"/>
+  </w:num>
+  <w:num w:numId="10">
+    <w:abstractNumId w:val="6"/>
   </w:num>
 </w:numbering>
 </file>
